--- a/artigo curiculo.docx
+++ b/artigo curiculo.docx
@@ -11,13 +11,41 @@
           <w:szCs w:val="32"/>
         </w:rPr>
       </w:pPr>
-      <w:r>
-        <w:rPr>
-          <w:rFonts w:ascii="Arial" w:hAnsi="Arial" w:cs="Arial"/>
-          <w:sz w:val="32"/>
-          <w:szCs w:val="32"/>
-        </w:rPr>
-        <w:t xml:space="preserve">1. Introdução Este artigo apresenta o desenvolvimento de um currículo interativo utilizando HTML, CSS e </w:t>
+    </w:p>
+    <w:p>
+      <w:pPr>
+        <w:jc w:val="both"/>
+        <w:rPr>
+          <w:rFonts w:ascii="Arial" w:hAnsi="Arial" w:cs="Arial"/>
+          <w:sz w:val="32"/>
+          <w:szCs w:val="32"/>
+        </w:rPr>
+      </w:pPr>
+      <w:r>
+        <w:rPr>
+          <w:rFonts w:ascii="Arial" w:hAnsi="Arial" w:cs="Arial"/>
+          <w:sz w:val="32"/>
+          <w:szCs w:val="32"/>
+        </w:rPr>
+        <w:t>1.</w:t>
+      </w:r>
+    </w:p>
+    <w:p>
+      <w:pPr>
+        <w:jc w:val="both"/>
+        <w:rPr>
+          <w:rFonts w:ascii="Arial" w:hAnsi="Arial" w:cs="Arial"/>
+          <w:sz w:val="32"/>
+          <w:szCs w:val="32"/>
+        </w:rPr>
+      </w:pPr>
+      <w:r>
+        <w:rPr>
+          <w:rFonts w:ascii="Arial" w:hAnsi="Arial" w:cs="Arial"/>
+          <w:sz w:val="32"/>
+          <w:szCs w:val="32"/>
+        </w:rPr>
+        <w:t xml:space="preserve"> Introdução Este artigo apresenta o desenvolvimento de um currículo interativo utilizando HTML, CSS e </w:t>
       </w:r>
       <w:proofErr w:type="spellStart"/>
       <w:r>
@@ -109,6 +137,36 @@
         </w:rPr>
         <w:t xml:space="preserve"> conteúdo usando HTML semântico; • Criar interface com CSS moderno e responsivo; • Aplicar animações com </w:t>
       </w:r>
+    </w:p>
+    <w:p>
+      <w:pPr>
+        <w:jc w:val="both"/>
+        <w:rPr>
+          <w:rFonts w:ascii="Arial" w:hAnsi="Arial" w:cs="Arial"/>
+          <w:sz w:val="32"/>
+          <w:szCs w:val="32"/>
+        </w:rPr>
+      </w:pPr>
+    </w:p>
+    <w:p>
+      <w:pPr>
+        <w:jc w:val="both"/>
+        <w:rPr>
+          <w:rFonts w:ascii="Arial" w:hAnsi="Arial" w:cs="Arial"/>
+          <w:sz w:val="32"/>
+          <w:szCs w:val="32"/>
+        </w:rPr>
+      </w:pPr>
+    </w:p>
+    <w:p>
+      <w:pPr>
+        <w:jc w:val="both"/>
+        <w:rPr>
+          <w:rFonts w:ascii="Arial" w:hAnsi="Arial" w:cs="Arial"/>
+          <w:sz w:val="32"/>
+          <w:szCs w:val="32"/>
+        </w:rPr>
+      </w:pPr>
       <w:proofErr w:type="spellStart"/>
       <w:r>
         <w:rPr>
@@ -125,7 +183,25 @@
           <w:sz w:val="32"/>
           <w:szCs w:val="32"/>
         </w:rPr>
-        <w:t xml:space="preserve">; • Integrar PDF com </w:t>
+        <w:t xml:space="preserve">; </w:t>
+      </w:r>
+      <w:proofErr w:type="gramStart"/>
+      <w:r>
+        <w:rPr>
+          <w:rFonts w:ascii="Arial" w:hAnsi="Arial" w:cs="Arial"/>
+          <w:sz w:val="32"/>
+          <w:szCs w:val="32"/>
+        </w:rPr>
+        <w:t>• Integrar</w:t>
+      </w:r>
+      <w:proofErr w:type="gramEnd"/>
+      <w:r>
+        <w:rPr>
+          <w:rFonts w:ascii="Arial" w:hAnsi="Arial" w:cs="Arial"/>
+          <w:sz w:val="32"/>
+          <w:szCs w:val="32"/>
+        </w:rPr>
+        <w:t xml:space="preserve"> PDF com </w:t>
       </w:r>
       <w:proofErr w:type="spellStart"/>
       <w:r>
@@ -143,15 +219,7 @@
           <w:sz w:val="32"/>
           <w:szCs w:val="32"/>
         </w:rPr>
-        <w:t xml:space="preserve">; </w:t>
-      </w:r>
-      <w:r>
-        <w:rPr>
-          <w:rFonts w:ascii="Arial" w:hAnsi="Arial" w:cs="Arial"/>
-          <w:sz w:val="32"/>
-          <w:szCs w:val="32"/>
-        </w:rPr>
-        <w:t xml:space="preserve">• Formulário funcional; • Arquitetura modular e expansível. 3. Metodologia O desenvolvimento foi dividido em HTML, CSS e </w:t>
+        <w:t xml:space="preserve">; • Formulário funcional; • Arquitetura modular e expansível. 3. Metodologia O desenvolvimento foi dividido em HTML, CSS e </w:t>
       </w:r>
       <w:proofErr w:type="spellStart"/>
       <w:r>
@@ -201,7 +269,7 @@
         <w:sectPr>
           <w:headerReference w:type="default" r:id="rId6"/>
           <w:pgSz w:w="11906" w:h="16838"/>
-          <w:pgMar w:top="1417" w:right="1701" w:bottom="1417" w:left="1701" w:header="708" w:footer="708" w:gutter="0"/>
+          <w:pgMar w:top="1417" w:right="1701" w:bottom="1417" w:left="1701" w:header="1247" w:footer="708" w:gutter="0"/>
           <w:cols w:num="2" w:space="708"/>
           <w:docGrid w:linePitch="360"/>
         </w:sectPr>
@@ -337,11 +405,6 @@
 
 <file path=word/header1.xml><?xml version="1.0" encoding="utf-8"?>
 <w:hdr xmlns:wpc="http://schemas.microsoft.com/office/word/2010/wordprocessingCanvas" xmlns:cx="http://schemas.microsoft.com/office/drawing/2014/chartex" xmlns:cx1="http://schemas.microsoft.com/office/drawing/2015/9/8/chartex" xmlns:cx2="http://schemas.microsoft.com/office/drawing/2015/10/21/chartex" xmlns:cx3="http://schemas.microsoft.com/office/drawing/2016/5/9/chartex" xmlns:cx4="http://schemas.microsoft.com/office/drawing/2016/5/10/chartex" xmlns:cx5="http://schemas.microsoft.com/office/drawing/2016/5/11/chartex" xmlns:cx6="http://schemas.microsoft.com/office/drawing/2016/5/12/chartex" xmlns:cx7="http://schemas.microsoft.com/office/drawing/2016/5/13/chartex" xmlns:cx8="http://schemas.microsoft.com/office/drawing/2016/5/14/chartex" xmlns:mc="http://schemas.openxmlformats.org/markup-compatibility/2006" xmlns:aink="http://schemas.microsoft.com/office/drawing/2016/ink" xmlns:am3d="http://schemas.microsoft.com/office/drawing/2017/model3d" xmlns:o="urn:schemas-microsoft-com:office:office" xmlns:r="http://schemas.openxmlformats.org/officeDocument/2006/relationships" xmlns:m="http://schemas.openxmlformats.org/officeDocument/2006/math" xmlns:v="urn:schemas-microsoft-com:vml" xmlns:wp14="http://schemas.microsoft.com/office/word/2010/wordprocessingDrawing" xmlns:wp="http://schemas.openxmlformats.org/drawingml/2006/wordprocessingDrawing" xmlns:w10="urn:schemas-microsoft-com:office:word" xmlns:w="http://schemas.openxmlformats.org/wordprocessingml/2006/main" xmlns:w14="http://schemas.microsoft.com/office/word/2010/wordml" xmlns:w15="http://schemas.microsoft.com/office/word/2012/wordml" xmlns:w16cex="http://schemas.microsoft.com/office/word/2018/wordml/cex" xmlns:w16cid="http://schemas.microsoft.com/office/word/2016/wordml/cid" xmlns:w16="http://schemas.microsoft.com/office/word/2018/wordml" xmlns:w16sdtdh="http://schemas.microsoft.com/office/word/2020/wordml/sdtdatahash" xmlns:w16se="http://schemas.microsoft.com/office/word/2015/wordml/symex" xmlns:wpg="http://schemas.microsoft.com/office/word/2010/wordprocessingGroup" xmlns:wpi="http://schemas.microsoft.com/office/word/2010/wordprocessingInk" xmlns:wne="http://schemas.microsoft.com/office/word/2006/wordml" xmlns:wps="http://schemas.microsoft.com/office/word/2010/wordprocessingShape" mc:Ignorable="w14 w15 w16se w16cid w16 w16cex w16sdtdh wp14">
-  <w:p>
-    <w:pPr>
-      <w:pStyle w:val="Cabealho"/>
-    </w:pPr>
-  </w:p>
   <w:p>
     <w:pPr>
       <w:pStyle w:val="Cabealho"/>
